--- a/documents/华南赛区操作手会议.docx
+++ b/documents/华南赛区操作手会议.docx
@@ -57,13 +57,8 @@
         <w:ind w:firstLineChars="0"/>
       </w:pPr>
       <w:r>
-        <w:t xml:space="preserve">Ring Handling – Must land on floor before you can pick it up, otherwise MINOR + possible </w:t>
-      </w:r>
-      <w:proofErr w:type="gramStart"/>
-      <w:r>
-        <w:t>MAJOR</w:t>
-      </w:r>
-      <w:proofErr w:type="gramEnd"/>
+        <w:t>Ring Handling – Must land on floor before you can pick it up, otherwise MINOR + possible MAJOR</w:t>
+      </w:r>
     </w:p>
     <w:p>
       <w:pPr>
@@ -73,9 +68,6 @@
           <w:numId w:val="2"/>
         </w:numPr>
         <w:ind w:firstLineChars="0"/>
-        <w:rPr>
-          <w:rFonts w:hint="eastAsia"/>
-        </w:rPr>
       </w:pPr>
       <w:r>
         <w:rPr>
@@ -89,6 +81,91 @@
     </w:p>
     <w:p>
       <w:pPr>
+        <w:pStyle w:val="a3"/>
+        <w:numPr>
+          <w:ilvl w:val="0"/>
+          <w:numId w:val="2"/>
+        </w:numPr>
+        <w:ind w:firstLineChars="0"/>
+      </w:pPr>
+      <w:r>
+        <w:rPr>
+          <w:rFonts w:hint="eastAsia"/>
+        </w:rPr>
+        <w:t>S</w:t>
+      </w:r>
+      <w:r>
+        <w:t>afety Launching Distance 7.31m(24 ft), 1.52m(5 ft)</w:t>
+      </w:r>
+    </w:p>
+    <w:p>
+      <w:pPr>
+        <w:pStyle w:val="a3"/>
+        <w:numPr>
+          <w:ilvl w:val="0"/>
+          <w:numId w:val="2"/>
+        </w:numPr>
+        <w:ind w:firstLineChars="0"/>
+      </w:pPr>
+      <w:r>
+        <w:rPr>
+          <w:rFonts w:hint="eastAsia"/>
+        </w:rPr>
+        <w:t>L</w:t>
+      </w:r>
+      <w:r>
+        <w:t xml:space="preserve">egal Plowing </w:t>
+      </w:r>
+      <w:r>
+        <w:rPr>
+          <w:rFonts w:hint="eastAsia"/>
+        </w:rPr>
+        <w:t>合法刨开</w:t>
+      </w:r>
+      <w:r>
+        <w:t xml:space="preserve">, </w:t>
+      </w:r>
+      <w:r>
+        <w:rPr>
+          <w:rFonts w:hint="eastAsia"/>
+        </w:rPr>
+        <w:t>跨区禁止</w:t>
+      </w:r>
+    </w:p>
+    <w:p>
+      <w:pPr>
+        <w:pStyle w:val="a3"/>
+        <w:numPr>
+          <w:ilvl w:val="0"/>
+          <w:numId w:val="2"/>
+        </w:numPr>
+        <w:ind w:firstLineChars="0"/>
+      </w:pPr>
+      <w:r>
+        <w:rPr>
+          <w:rFonts w:hint="eastAsia"/>
+        </w:rPr>
+        <w:t>摸机器人严令禁止,</w:t>
+      </w:r>
+      <w:r>
+        <w:t xml:space="preserve"> Warning + Minor each other occurrence</w:t>
+      </w:r>
+    </w:p>
+    <w:p>
+      <w:pPr>
+        <w:pStyle w:val="a3"/>
+        <w:numPr>
+          <w:ilvl w:val="0"/>
+          <w:numId w:val="2"/>
+        </w:numPr>
+        <w:ind w:firstLineChars="0"/>
+      </w:pPr>
+      <w:r>
+        <w:t>C02, Video/Imaging Not Evidence, Q-&gt;3 Matches, SF/F-&gt;5 mins</w:t>
+      </w:r>
+    </w:p>
+    <w:p>
+      <w:pPr>
         <w:ind w:left="360" w:hanging="360"/>
       </w:pPr>
     </w:p>
@@ -127,13 +204,8 @@
         <w:t>S</w:t>
       </w:r>
       <w:r>
-        <w:t xml:space="preserve">afety Glass! Warning, and if not resolved within 30s, removal of team </w:t>
-      </w:r>
-      <w:proofErr w:type="gramStart"/>
-      <w:r>
-        <w:t>member</w:t>
-      </w:r>
-      <w:proofErr w:type="gramEnd"/>
+        <w:t>afety Glass! Warning, and if not resolved within 30s, removal of team member</w:t>
+      </w:r>
     </w:p>
     <w:p>
       <w:pPr>
@@ -151,13 +223,8 @@
         <w:t>M</w:t>
       </w:r>
       <w:r>
-        <w:t xml:space="preserve">inor Penalty if delay the start of the </w:t>
-      </w:r>
-      <w:proofErr w:type="gramStart"/>
-      <w:r>
-        <w:t>match</w:t>
-      </w:r>
-      <w:proofErr w:type="gramEnd"/>
+        <w:t>inor Penalty if delay the start of the match</w:t>
+      </w:r>
     </w:p>
     <w:p>
       <w:pPr>
@@ -186,9 +253,6 @@
           <w:numId w:val="1"/>
         </w:numPr>
         <w:ind w:firstLineChars="0"/>
-        <w:rPr>
-          <w:rFonts w:hint="eastAsia"/>
-        </w:rPr>
       </w:pPr>
       <w:r>
         <w:t>Team Member Leaving Alliance Station – Warning &amp; Following Minor Penalty</w:t>
@@ -238,7 +302,23 @@
         <w:t xml:space="preserve"> the team’s Vision-Based AUTO Score is not counted.</w:t>
       </w:r>
       <w:r>
-        <w:t xml:space="preserve"> (When I ask READY?)</w:t>
+        <w:t xml:space="preserve"> (When I ask READY?</w:t>
+      </w:r>
+      <w:r>
+        <w:t xml:space="preserve"> You MUST be initialized</w:t>
+      </w:r>
+    </w:p>
+    <w:p>
+      <w:pPr>
+        <w:pStyle w:val="a3"/>
+        <w:numPr>
+          <w:ilvl w:val="1"/>
+          <w:numId w:val="1"/>
+        </w:numPr>
+        <w:ind w:firstLineChars="0"/>
+      </w:pPr>
+      <w:r>
+        <w:t>Interference – MAJOR PENALTY PER OCCURANCE</w:t>
       </w:r>
     </w:p>
     <w:p>
@@ -260,15 +340,7 @@
         <w:t xml:space="preserve"> </w:t>
       </w:r>
       <w:r>
-        <w:t xml:space="preserve">rings(optional), 1 wobble </w:t>
-      </w:r>
-      <w:proofErr w:type="gramStart"/>
-      <w:r>
-        <w:t>goal(</w:t>
-      </w:r>
-      <w:proofErr w:type="gramEnd"/>
-      <w:r>
-        <w:t>Must touch)</w:t>
+        <w:t>rings(optional), 1 wobble goal(Must touch)</w:t>
       </w:r>
     </w:p>
     <w:p>
@@ -369,13 +441,8 @@
         <w:t>P</w:t>
       </w:r>
       <w:r>
-        <w:t xml:space="preserve">ower Shot – DIRECT CONTACT – opponent alliance scoring enabled - 15 </w:t>
-      </w:r>
-      <w:proofErr w:type="gramStart"/>
-      <w:r>
-        <w:t>pts</w:t>
-      </w:r>
-      <w:proofErr w:type="gramEnd"/>
+        <w:t>ower Shot – DIRECT CONTACT – opponent alliance scoring enabled - 15 pts</w:t>
+      </w:r>
     </w:p>
     <w:p>
       <w:pPr>
@@ -462,7 +529,6 @@
         </w:numPr>
         <w:ind w:firstLineChars="0"/>
       </w:pPr>
-      <w:proofErr w:type="gramStart"/>
       <w:r>
         <w:rPr>
           <w:rFonts w:hint="eastAsia"/>
@@ -472,7 +538,6 @@
       <w:r>
         <w:t>nd-Game</w:t>
       </w:r>
-      <w:proofErr w:type="gramEnd"/>
     </w:p>
     <w:p>
       <w:pPr>
@@ -490,15 +555,7 @@
         <w:t>W</w:t>
       </w:r>
       <w:r>
-        <w:t xml:space="preserve">obble Goal – It must be in TARGET ZONE OR NOT IN LAUNCH ZONE – Start Line 5pts, breaking vertical plane, Drop </w:t>
-      </w:r>
-      <w:proofErr w:type="gramStart"/>
-      <w:r>
-        <w:t>Zone(</w:t>
-      </w:r>
-      <w:proofErr w:type="gramEnd"/>
-      <w:r>
-        <w:t>Supported By) 20 pts</w:t>
+        <w:t>obble Goal – It must be in TARGET ZONE OR NOT IN LAUNCH ZONE – Start Line 5pts, breaking vertical plane, Drop Zone(Supported By) 20 pts</w:t>
       </w:r>
       <w:r>
         <w:t>.</w:t>
@@ -529,13 +586,8 @@
         <w:t>NOT TOUCH ROBOT</w:t>
       </w:r>
       <w:r>
-        <w:t xml:space="preserve"> – 5 pts </w:t>
-      </w:r>
-      <w:proofErr w:type="gramStart"/>
-      <w:r>
-        <w:t>each</w:t>
-      </w:r>
-      <w:proofErr w:type="gramEnd"/>
+        <w:t xml:space="preserve"> – 5 pts each</w:t>
+      </w:r>
     </w:p>
     <w:p>
       <w:pPr>
@@ -550,13 +602,8 @@
         <w:t xml:space="preserve">Power Shot – DIRECT CONTACT – Must be FORWARD before ENDGAME, </w:t>
       </w:r>
       <w:r>
-        <w:t xml:space="preserve">15 pts </w:t>
-      </w:r>
-      <w:proofErr w:type="gramStart"/>
-      <w:r>
-        <w:t>each</w:t>
-      </w:r>
-      <w:proofErr w:type="gramEnd"/>
+        <w:t>15 pts each</w:t>
+      </w:r>
     </w:p>
     <w:p>
       <w:pPr>
